--- a/go学习记录.docx
+++ b/go学习记录.docx
@@ -4,26 +4,24 @@
   <w:body>
     <w:p>
       <w:pPr>
+        <w:pStyle w:val="2"/>
+        <w:rPr>
+          <w:rFonts w:hint="eastAsia"/>
+          <w:lang w:val="en-US" w:eastAsia="zh-CN"/>
+        </w:rPr>
+      </w:pPr>
+      <w:r>
+        <w:rPr>
+          <w:rFonts w:hint="eastAsia"/>
+          <w:lang w:val="en-US" w:eastAsia="zh-CN"/>
+        </w:rPr>
+        <w:t>1.安装go</w:t>
+      </w:r>
+    </w:p>
+    <w:p>
+      <w:pPr>
         <w:numPr>
           <w:ilvl w:val="0"/>
-          <w:numId w:val="1"/>
-        </w:numPr>
-        <w:rPr>
-          <w:rFonts w:hint="eastAsia"/>
-          <w:lang w:val="en-US" w:eastAsia="zh-CN"/>
-        </w:rPr>
-      </w:pPr>
-      <w:r>
-        <w:rPr>
-          <w:rFonts w:hint="eastAsia"/>
-          <w:lang w:val="en-US" w:eastAsia="zh-CN"/>
-        </w:rPr>
-        <w:t>安装go</w:t>
-      </w:r>
-    </w:p>
-    <w:p>
-      <w:pPr>
-        <w:numPr>
           <w:numId w:val="0"/>
         </w:numPr>
         <w:ind w:firstLine="420" w:firstLineChars="0"/>
@@ -43,6 +41,7 @@
     <w:p>
       <w:pPr>
         <w:numPr>
+          <w:ilvl w:val="0"/>
           <w:numId w:val="0"/>
         </w:numPr>
         <w:ind w:firstLine="420" w:firstLineChars="0"/>
@@ -94,6 +93,7 @@
     <w:p>
       <w:pPr>
         <w:numPr>
+          <w:ilvl w:val="0"/>
           <w:numId w:val="0"/>
         </w:numPr>
         <w:ind w:firstLine="420" w:firstLineChars="0"/>
@@ -113,6 +113,7 @@
     <w:p>
       <w:pPr>
         <w:numPr>
+          <w:ilvl w:val="0"/>
           <w:numId w:val="0"/>
         </w:numPr>
         <w:ind w:firstLine="420" w:firstLineChars="0"/>
@@ -163,26 +164,24 @@
     </w:p>
     <w:p>
       <w:pPr>
+        <w:pStyle w:val="2"/>
+        <w:rPr>
+          <w:rFonts w:hint="eastAsia"/>
+          <w:lang w:val="en-US" w:eastAsia="zh-CN"/>
+        </w:rPr>
+      </w:pPr>
+      <w:r>
+        <w:rPr>
+          <w:rFonts w:hint="eastAsia"/>
+          <w:lang w:val="en-US" w:eastAsia="zh-CN"/>
+        </w:rPr>
+        <w:t>2.运行hello world！</w:t>
+      </w:r>
+    </w:p>
+    <w:p>
+      <w:pPr>
         <w:numPr>
           <w:ilvl w:val="0"/>
-          <w:numId w:val="1"/>
-        </w:numPr>
-        <w:rPr>
-          <w:rFonts w:hint="eastAsia"/>
-          <w:lang w:val="en-US" w:eastAsia="zh-CN"/>
-        </w:rPr>
-      </w:pPr>
-      <w:r>
-        <w:rPr>
-          <w:rFonts w:hint="eastAsia"/>
-          <w:lang w:val="en-US" w:eastAsia="zh-CN"/>
-        </w:rPr>
-        <w:t>运行hello world！</w:t>
-      </w:r>
-    </w:p>
-    <w:p>
-      <w:pPr>
-        <w:numPr>
           <w:numId w:val="0"/>
         </w:numPr>
         <w:rPr>
@@ -201,15 +200,22 @@
     <w:p>
       <w:pPr>
         <w:numPr>
-          <w:numId w:val="0"/>
-        </w:numPr>
-      </w:pPr>
-      <w:bookmarkStart w:id="0" w:name="_GoBack"/>
+          <w:ilvl w:val="0"/>
+          <w:numId w:val="0"/>
+        </w:numPr>
+      </w:pPr>
+      <w:r>
+        <w:rPr>
+          <w:rFonts w:hint="eastAsia"/>
+          <w:lang w:val="en-US" w:eastAsia="zh-CN"/>
+        </w:rPr>
+        <w:t xml:space="preserve">             </w:t>
+      </w:r>
       <w:r>
         <w:drawing>
           <wp:inline distT="0" distB="0" distL="114300" distR="114300">
-            <wp:extent cx="4843145" cy="1581150"/>
-            <wp:effectExtent l="0" t="0" r="14605" b="0"/>
+            <wp:extent cx="4493260" cy="1466850"/>
+            <wp:effectExtent l="0" t="0" r="2540" b="0"/>
             <wp:docPr id="4" name="图片 4"/>
             <wp:cNvGraphicFramePr>
               <a:graphicFrameLocks xmlns:a="http://schemas.openxmlformats.org/drawingml/2006/main" noChangeAspect="1"/>
@@ -232,7 +238,7 @@
                   <pic:spPr>
                     <a:xfrm>
                       <a:off x="0" y="0"/>
-                      <a:ext cx="4843145" cy="1581150"/>
+                      <a:ext cx="4493260" cy="1466850"/>
                     </a:xfrm>
                     <a:prstGeom prst="rect">
                       <a:avLst/>
@@ -248,48 +254,26 @@
           </wp:inline>
         </w:drawing>
       </w:r>
-      <w:bookmarkEnd w:id="0"/>
-    </w:p>
-    <w:p>
-      <w:pPr>
-        <w:numPr>
-          <w:numId w:val="0"/>
-        </w:numPr>
-        <w:rPr>
-          <w:rFonts w:hint="eastAsia" w:eastAsiaTheme="minorEastAsia"/>
-          <w:lang w:val="en-US" w:eastAsia="zh-CN"/>
-        </w:rPr>
-      </w:pPr>
-      <w:r>
-        <w:rPr>
-          <w:rFonts w:hint="eastAsia"/>
-          <w:lang w:val="en-US" w:eastAsia="zh-CN"/>
-        </w:rPr>
-        <w:t>运行结果：</w:t>
-      </w:r>
-    </w:p>
-    <w:p>
-      <w:pPr>
-        <w:numPr>
-          <w:numId w:val="0"/>
-        </w:numPr>
-        <w:rPr>
-          <w:rFonts w:hint="eastAsia"/>
-          <w:lang w:val="en-US" w:eastAsia="zh-CN"/>
-        </w:rPr>
-      </w:pPr>
-      <w:r>
-        <w:rPr>
-          <w:rFonts w:hint="eastAsia"/>
-          <w:lang w:val="en-US" w:eastAsia="zh-CN"/>
-        </w:rPr>
-        <w:t xml:space="preserve">  </w:t>
+    </w:p>
+    <w:p>
+      <w:pPr>
+        <w:numPr>
+          <w:ilvl w:val="0"/>
+          <w:numId w:val="0"/>
+        </w:numPr>
+      </w:pPr>
+      <w:r>
+        <w:rPr>
+          <w:rFonts w:hint="eastAsia"/>
+          <w:lang w:val="en-US" w:eastAsia="zh-CN"/>
+        </w:rPr>
+        <w:t xml:space="preserve">运行结果：  </w:t>
       </w:r>
       <w:r>
         <w:drawing>
           <wp:inline distT="0" distB="0" distL="114300" distR="114300">
-            <wp:extent cx="4866640" cy="552450"/>
-            <wp:effectExtent l="0" t="0" r="10160" b="0"/>
+            <wp:extent cx="4234180" cy="480695"/>
+            <wp:effectExtent l="0" t="0" r="13970" b="14605"/>
             <wp:docPr id="3" name="图片 3"/>
             <wp:cNvGraphicFramePr>
               <a:graphicFrameLocks xmlns:a="http://schemas.openxmlformats.org/drawingml/2006/main" noChangeAspect="1"/>
@@ -312,7 +296,7 @@
                   <pic:spPr>
                     <a:xfrm>
                       <a:off x="0" y="0"/>
-                      <a:ext cx="4866640" cy="552450"/>
+                      <a:ext cx="4234180" cy="480695"/>
                     </a:xfrm>
                     <a:prstGeom prst="rect">
                       <a:avLst/>
@@ -329,6 +313,960 @@
         </w:drawing>
       </w:r>
     </w:p>
+    <w:p>
+      <w:pPr>
+        <w:pStyle w:val="2"/>
+        <w:rPr>
+          <w:rFonts w:hint="eastAsia"/>
+          <w:lang w:val="en-US" w:eastAsia="zh-CN"/>
+        </w:rPr>
+      </w:pPr>
+      <w:r>
+        <w:rPr>
+          <w:rFonts w:hint="eastAsia"/>
+          <w:lang w:val="en-US" w:eastAsia="zh-CN"/>
+        </w:rPr>
+        <w:t>3.gopath与工作空间</w:t>
+      </w:r>
+    </w:p>
+    <w:p>
+      <w:pPr>
+        <w:numPr>
+          <w:numId w:val="0"/>
+        </w:numPr>
+        <w:ind w:firstLine="420" w:firstLineChars="0"/>
+        <w:rPr>
+          <w:rFonts w:hint="eastAsia"/>
+          <w:lang w:val="en-US" w:eastAsia="zh-CN"/>
+        </w:rPr>
+      </w:pPr>
+      <w:r>
+        <w:rPr>
+          <w:rFonts w:hint="eastAsia"/>
+          <w:lang w:val="en-US" w:eastAsia="zh-CN"/>
+        </w:rPr>
+        <w:t>前面我们在安装Go的时候看到需要设置GOPATH变量，Go从1.1版本开始必须设置这个变量，而且不能和Go的安装目录一样，这个目录用来存放Go源码，Go的可运行文件，以及相应的编译之后的包文件。所以这个目录下面有三个子目录：src、bin、pkg。</w:t>
+      </w:r>
+    </w:p>
+    <w:p>
+      <w:pPr>
+        <w:numPr>
+          <w:numId w:val="0"/>
+        </w:numPr>
+        <w:ind w:firstLine="420" w:firstLineChars="0"/>
+        <w:rPr>
+          <w:rFonts w:hint="eastAsia"/>
+          <w:lang w:val="en-US" w:eastAsia="zh-CN"/>
+        </w:rPr>
+      </w:pPr>
+      <w:r>
+        <w:rPr>
+          <w:rFonts w:hint="eastAsia"/>
+          <w:lang w:val="en-US" w:eastAsia="zh-CN"/>
+        </w:rPr>
+        <w:t>设置环境变量，如果想重启电脑的时候，继续生效，则应该写成脚本运行。</w:t>
+      </w:r>
+    </w:p>
+    <w:p>
+      <w:pPr>
+        <w:numPr>
+          <w:numId w:val="0"/>
+        </w:numPr>
+        <w:ind w:firstLine="420" w:firstLineChars="0"/>
+      </w:pPr>
+      <w:r>
+        <w:drawing>
+          <wp:inline distT="0" distB="0" distL="114300" distR="114300">
+            <wp:extent cx="4104640" cy="857250"/>
+            <wp:effectExtent l="0" t="0" r="10160" b="0"/>
+            <wp:docPr id="5" name="图片 1"/>
+            <wp:cNvGraphicFramePr>
+              <a:graphicFrameLocks xmlns:a="http://schemas.openxmlformats.org/drawingml/2006/main" noChangeAspect="1"/>
+            </wp:cNvGraphicFramePr>
+            <a:graphic xmlns:a="http://schemas.openxmlformats.org/drawingml/2006/main">
+              <a:graphicData uri="http://schemas.openxmlformats.org/drawingml/2006/picture">
+                <pic:pic xmlns:pic="http://schemas.openxmlformats.org/drawingml/2006/picture">
+                  <pic:nvPicPr>
+                    <pic:cNvPr id="5" name="图片 1"/>
+                    <pic:cNvPicPr>
+                      <a:picLocks noChangeAspect="1"/>
+                    </pic:cNvPicPr>
+                  </pic:nvPicPr>
+                  <pic:blipFill>
+                    <a:blip r:embed="rId8"/>
+                    <a:stretch>
+                      <a:fillRect/>
+                    </a:stretch>
+                  </pic:blipFill>
+                  <pic:spPr>
+                    <a:xfrm>
+                      <a:off x="0" y="0"/>
+                      <a:ext cx="4104640" cy="857250"/>
+                    </a:xfrm>
+                    <a:prstGeom prst="rect">
+                      <a:avLst/>
+                    </a:prstGeom>
+                    <a:noFill/>
+                    <a:ln w="9525">
+                      <a:noFill/>
+                    </a:ln>
+                  </pic:spPr>
+                </pic:pic>
+              </a:graphicData>
+            </a:graphic>
+          </wp:inline>
+        </w:drawing>
+      </w:r>
+    </w:p>
+    <w:p>
+      <w:pPr>
+        <w:numPr>
+          <w:numId w:val="0"/>
+        </w:numPr>
+        <w:ind w:firstLine="420" w:firstLineChars="0"/>
+        <w:rPr>
+          <w:rFonts w:hint="eastAsia"/>
+          <w:lang w:val="en-US" w:eastAsia="zh-CN"/>
+        </w:rPr>
+      </w:pPr>
+      <w:r>
+        <w:rPr>
+          <w:rFonts w:hint="eastAsia"/>
+          <w:lang w:val="en-US" w:eastAsia="zh-CN"/>
+        </w:rPr>
+        <w:t>下面通过一个演示，来说明gopath的使用流程：</w:t>
+      </w:r>
+    </w:p>
+    <w:p>
+      <w:pPr>
+        <w:numPr>
+          <w:ilvl w:val="0"/>
+          <w:numId w:val="1"/>
+        </w:numPr>
+        <w:ind w:firstLine="420" w:firstLineChars="0"/>
+        <w:rPr>
+          <w:rFonts w:hint="eastAsia"/>
+          <w:lang w:val="en-US" w:eastAsia="zh-CN"/>
+        </w:rPr>
+      </w:pPr>
+      <w:r>
+        <w:rPr>
+          <w:rFonts w:hint="eastAsia"/>
+          <w:lang w:val="en-US" w:eastAsia="zh-CN"/>
+        </w:rPr>
+        <w:t>编写应用包，这个包放在src目录下面</w:t>
+      </w:r>
+    </w:p>
+    <w:p>
+      <w:pPr>
+        <w:numPr>
+          <w:ilvl w:val="0"/>
+          <w:numId w:val="0"/>
+        </w:numPr>
+        <w:rPr>
+          <w:rFonts w:hint="eastAsia"/>
+          <w:lang w:val="en-US" w:eastAsia="zh-CN"/>
+        </w:rPr>
+      </w:pPr>
+      <w:r>
+        <w:rPr>
+          <w:rFonts w:hint="eastAsia"/>
+          <w:lang w:val="en-US" w:eastAsia="zh-CN"/>
+        </w:rPr>
+        <w:t xml:space="preserve">       </w:t>
+      </w:r>
+      <w:r>
+        <w:rPr>
+          <w:rFonts w:hint="eastAsia"/>
+          <w:lang w:val="en-US" w:eastAsia="zh-CN"/>
+        </w:rPr>
+        <w:drawing>
+          <wp:inline distT="0" distB="0" distL="114300" distR="114300">
+            <wp:extent cx="3246755" cy="299720"/>
+            <wp:effectExtent l="0" t="0" r="10795" b="5080"/>
+            <wp:docPr id="6" name="图片 2"/>
+            <wp:cNvGraphicFramePr>
+              <a:graphicFrameLocks xmlns:a="http://schemas.openxmlformats.org/drawingml/2006/main" noChangeAspect="1"/>
+            </wp:cNvGraphicFramePr>
+            <a:graphic xmlns:a="http://schemas.openxmlformats.org/drawingml/2006/main">
+              <a:graphicData uri="http://schemas.openxmlformats.org/drawingml/2006/picture">
+                <pic:pic xmlns:pic="http://schemas.openxmlformats.org/drawingml/2006/picture">
+                  <pic:nvPicPr>
+                    <pic:cNvPr id="6" name="图片 2"/>
+                    <pic:cNvPicPr>
+                      <a:picLocks noChangeAspect="1"/>
+                    </pic:cNvPicPr>
+                  </pic:nvPicPr>
+                  <pic:blipFill>
+                    <a:blip r:embed="rId9"/>
+                    <a:stretch>
+                      <a:fillRect/>
+                    </a:stretch>
+                  </pic:blipFill>
+                  <pic:spPr>
+                    <a:xfrm>
+                      <a:off x="0" y="0"/>
+                      <a:ext cx="3246755" cy="299720"/>
+                    </a:xfrm>
+                    <a:prstGeom prst="rect">
+                      <a:avLst/>
+                    </a:prstGeom>
+                    <a:noFill/>
+                    <a:ln w="9525">
+                      <a:noFill/>
+                    </a:ln>
+                  </pic:spPr>
+                </pic:pic>
+              </a:graphicData>
+            </a:graphic>
+          </wp:inline>
+        </w:drawing>
+      </w:r>
+    </w:p>
+    <w:p>
+      <w:pPr>
+        <w:numPr>
+          <w:numId w:val="0"/>
+        </w:numPr>
+      </w:pPr>
+      <w:r>
+        <w:rPr>
+          <w:rFonts w:hint="eastAsia"/>
+          <w:lang w:val="en-US" w:eastAsia="zh-CN"/>
+        </w:rPr>
+        <w:t xml:space="preserve">        </w:t>
+      </w:r>
+      <w:r>
+        <w:drawing>
+          <wp:inline distT="0" distB="0" distL="114300" distR="114300">
+            <wp:extent cx="4386580" cy="1452880"/>
+            <wp:effectExtent l="0" t="0" r="13970" b="13970"/>
+            <wp:docPr id="7" name="图片 3"/>
+            <wp:cNvGraphicFramePr>
+              <a:graphicFrameLocks xmlns:a="http://schemas.openxmlformats.org/drawingml/2006/main" noChangeAspect="1"/>
+            </wp:cNvGraphicFramePr>
+            <a:graphic xmlns:a="http://schemas.openxmlformats.org/drawingml/2006/main">
+              <a:graphicData uri="http://schemas.openxmlformats.org/drawingml/2006/picture">
+                <pic:pic xmlns:pic="http://schemas.openxmlformats.org/drawingml/2006/picture">
+                  <pic:nvPicPr>
+                    <pic:cNvPr id="7" name="图片 3"/>
+                    <pic:cNvPicPr>
+                      <a:picLocks noChangeAspect="1"/>
+                    </pic:cNvPicPr>
+                  </pic:nvPicPr>
+                  <pic:blipFill>
+                    <a:blip r:embed="rId10"/>
+                    <a:stretch>
+                      <a:fillRect/>
+                    </a:stretch>
+                  </pic:blipFill>
+                  <pic:spPr>
+                    <a:xfrm>
+                      <a:off x="0" y="0"/>
+                      <a:ext cx="4386580" cy="1452880"/>
+                    </a:xfrm>
+                    <a:prstGeom prst="rect">
+                      <a:avLst/>
+                    </a:prstGeom>
+                    <a:noFill/>
+                    <a:ln w="9525">
+                      <a:noFill/>
+                    </a:ln>
+                  </pic:spPr>
+                </pic:pic>
+              </a:graphicData>
+            </a:graphic>
+          </wp:inline>
+        </w:drawing>
+      </w:r>
+    </w:p>
+    <w:p>
+      <w:pPr>
+        <w:numPr>
+          <w:ilvl w:val="0"/>
+          <w:numId w:val="1"/>
+        </w:numPr>
+        <w:ind w:firstLine="420" w:firstLineChars="0"/>
+        <w:rPr>
+          <w:rFonts w:hint="eastAsia"/>
+          <w:lang w:val="en-US" w:eastAsia="zh-CN"/>
+        </w:rPr>
+      </w:pPr>
+      <w:r>
+        <w:rPr>
+          <w:rFonts w:hint="eastAsia"/>
+          <w:lang w:val="en-US" w:eastAsia="zh-CN"/>
+        </w:rPr>
+        <w:t>我们已经创建了自己的应用包，下面进行编译安装</w:t>
+      </w:r>
+    </w:p>
+    <w:p>
+      <w:pPr>
+        <w:numPr>
+          <w:ilvl w:val="0"/>
+          <w:numId w:val="2"/>
+        </w:numPr>
+        <w:ind w:left="420" w:leftChars="0" w:firstLine="420" w:firstLineChars="0"/>
+        <w:rPr>
+          <w:rFonts w:hint="eastAsia"/>
+          <w:lang w:val="en-US" w:eastAsia="zh-CN"/>
+        </w:rPr>
+      </w:pPr>
+      <w:r>
+        <w:rPr>
+          <w:rFonts w:hint="eastAsia"/>
+          <w:lang w:val="en-US" w:eastAsia="zh-CN"/>
+        </w:rPr>
+        <w:t>进入对应的应用包目录，然后运行go install，直接安装（任意目录下，运行go install test也可以）</w:t>
+      </w:r>
+    </w:p>
+    <w:p>
+      <w:pPr>
+        <w:numPr>
+          <w:numId w:val="0"/>
+        </w:numPr>
+        <w:ind w:left="840" w:leftChars="0"/>
+      </w:pPr>
+      <w:r>
+        <w:drawing>
+          <wp:inline distT="0" distB="0" distL="114300" distR="114300">
+            <wp:extent cx="4733290" cy="276225"/>
+            <wp:effectExtent l="0" t="0" r="10160" b="9525"/>
+            <wp:docPr id="8" name="图片 4"/>
+            <wp:cNvGraphicFramePr>
+              <a:graphicFrameLocks xmlns:a="http://schemas.openxmlformats.org/drawingml/2006/main" noChangeAspect="1"/>
+            </wp:cNvGraphicFramePr>
+            <a:graphic xmlns:a="http://schemas.openxmlformats.org/drawingml/2006/main">
+              <a:graphicData uri="http://schemas.openxmlformats.org/drawingml/2006/picture">
+                <pic:pic xmlns:pic="http://schemas.openxmlformats.org/drawingml/2006/picture">
+                  <pic:nvPicPr>
+                    <pic:cNvPr id="8" name="图片 4"/>
+                    <pic:cNvPicPr>
+                      <a:picLocks noChangeAspect="1"/>
+                    </pic:cNvPicPr>
+                  </pic:nvPicPr>
+                  <pic:blipFill>
+                    <a:blip r:embed="rId11"/>
+                    <a:stretch>
+                      <a:fillRect/>
+                    </a:stretch>
+                  </pic:blipFill>
+                  <pic:spPr>
+                    <a:xfrm>
+                      <a:off x="0" y="0"/>
+                      <a:ext cx="4733290" cy="276225"/>
+                    </a:xfrm>
+                    <a:prstGeom prst="rect">
+                      <a:avLst/>
+                    </a:prstGeom>
+                    <a:noFill/>
+                    <a:ln w="9525">
+                      <a:noFill/>
+                    </a:ln>
+                  </pic:spPr>
+                </pic:pic>
+              </a:graphicData>
+            </a:graphic>
+          </wp:inline>
+        </w:drawing>
+      </w:r>
+    </w:p>
+    <w:p>
+      <w:pPr>
+        <w:numPr>
+          <w:numId w:val="0"/>
+        </w:numPr>
+        <w:ind w:left="840" w:leftChars="0"/>
+        <w:rPr>
+          <w:rFonts w:hint="eastAsia"/>
+          <w:lang w:val="en-US" w:eastAsia="zh-CN"/>
+        </w:rPr>
+      </w:pPr>
+      <w:r>
+        <w:rPr>
+          <w:rFonts w:hint="eastAsia"/>
+          <w:lang w:val="en-US" w:eastAsia="zh-CN"/>
+        </w:rPr>
+        <w:t>b.安装完之后，进入pkg目录下面，会自动创建一个目录</w:t>
+      </w:r>
+    </w:p>
+    <w:p>
+      <w:pPr>
+        <w:numPr>
+          <w:numId w:val="0"/>
+        </w:numPr>
+        <w:ind w:left="840" w:leftChars="0"/>
+      </w:pPr>
+      <w:r>
+        <w:drawing>
+          <wp:inline distT="0" distB="0" distL="114300" distR="114300">
+            <wp:extent cx="5266690" cy="162560"/>
+            <wp:effectExtent l="0" t="0" r="10160" b="8890"/>
+            <wp:docPr id="9" name="图片 5"/>
+            <wp:cNvGraphicFramePr>
+              <a:graphicFrameLocks xmlns:a="http://schemas.openxmlformats.org/drawingml/2006/main" noChangeAspect="1"/>
+            </wp:cNvGraphicFramePr>
+            <a:graphic xmlns:a="http://schemas.openxmlformats.org/drawingml/2006/main">
+              <a:graphicData uri="http://schemas.openxmlformats.org/drawingml/2006/picture">
+                <pic:pic xmlns:pic="http://schemas.openxmlformats.org/drawingml/2006/picture">
+                  <pic:nvPicPr>
+                    <pic:cNvPr id="9" name="图片 5"/>
+                    <pic:cNvPicPr>
+                      <a:picLocks noChangeAspect="1"/>
+                    </pic:cNvPicPr>
+                  </pic:nvPicPr>
+                  <pic:blipFill>
+                    <a:blip r:embed="rId12"/>
+                    <a:stretch>
+                      <a:fillRect/>
+                    </a:stretch>
+                  </pic:blipFill>
+                  <pic:spPr>
+                    <a:xfrm>
+                      <a:off x="0" y="0"/>
+                      <a:ext cx="5266690" cy="162560"/>
+                    </a:xfrm>
+                    <a:prstGeom prst="rect">
+                      <a:avLst/>
+                    </a:prstGeom>
+                    <a:noFill/>
+                    <a:ln w="9525">
+                      <a:noFill/>
+                    </a:ln>
+                  </pic:spPr>
+                </pic:pic>
+              </a:graphicData>
+            </a:graphic>
+          </wp:inline>
+        </w:drawing>
+      </w:r>
+    </w:p>
+    <w:p>
+      <w:pPr>
+        <w:numPr>
+          <w:numId w:val="0"/>
+        </w:numPr>
+        <w:ind w:left="840" w:leftChars="0"/>
+      </w:pPr>
+      <w:r>
+        <w:drawing>
+          <wp:inline distT="0" distB="0" distL="114300" distR="114300">
+            <wp:extent cx="5269230" cy="485775"/>
+            <wp:effectExtent l="0" t="0" r="7620" b="9525"/>
+            <wp:docPr id="10" name="图片 6"/>
+            <wp:cNvGraphicFramePr>
+              <a:graphicFrameLocks xmlns:a="http://schemas.openxmlformats.org/drawingml/2006/main" noChangeAspect="1"/>
+            </wp:cNvGraphicFramePr>
+            <a:graphic xmlns:a="http://schemas.openxmlformats.org/drawingml/2006/main">
+              <a:graphicData uri="http://schemas.openxmlformats.org/drawingml/2006/picture">
+                <pic:pic xmlns:pic="http://schemas.openxmlformats.org/drawingml/2006/picture">
+                  <pic:nvPicPr>
+                    <pic:cNvPr id="10" name="图片 6"/>
+                    <pic:cNvPicPr>
+                      <a:picLocks noChangeAspect="1"/>
+                    </pic:cNvPicPr>
+                  </pic:nvPicPr>
+                  <pic:blipFill>
+                    <a:blip r:embed="rId13"/>
+                    <a:stretch>
+                      <a:fillRect/>
+                    </a:stretch>
+                  </pic:blipFill>
+                  <pic:spPr>
+                    <a:xfrm>
+                      <a:off x="0" y="0"/>
+                      <a:ext cx="5269230" cy="485775"/>
+                    </a:xfrm>
+                    <a:prstGeom prst="rect">
+                      <a:avLst/>
+                    </a:prstGeom>
+                    <a:noFill/>
+                    <a:ln w="9525">
+                      <a:noFill/>
+                    </a:ln>
+                  </pic:spPr>
+                </pic:pic>
+              </a:graphicData>
+            </a:graphic>
+          </wp:inline>
+        </w:drawing>
+      </w:r>
+    </w:p>
+    <w:p>
+      <w:pPr>
+        <w:numPr>
+          <w:numId w:val="0"/>
+        </w:numPr>
+        <w:ind w:left="840" w:leftChars="0"/>
+        <w:rPr>
+          <w:rFonts w:hint="eastAsia"/>
+          <w:lang w:val="en-US" w:eastAsia="zh-CN"/>
+        </w:rPr>
+      </w:pPr>
+      <w:r>
+        <w:rPr>
+          <w:rFonts w:hint="eastAsia"/>
+          <w:lang w:val="en-US" w:eastAsia="zh-CN"/>
+        </w:rPr>
+        <w:t>这时候，生成的.a文件就是应用包，接下来我们对应用包进行调用</w:t>
+      </w:r>
+    </w:p>
+    <w:p>
+      <w:pPr>
+        <w:numPr>
+          <w:numId w:val="0"/>
+        </w:numPr>
+        <w:ind w:left="840" w:leftChars="0"/>
+        <w:rPr>
+          <w:rFonts w:hint="eastAsia"/>
+          <w:lang w:val="en-US" w:eastAsia="zh-CN"/>
+        </w:rPr>
+      </w:pPr>
+      <w:r>
+        <w:rPr>
+          <w:rFonts w:hint="eastAsia"/>
+          <w:lang w:val="en-US" w:eastAsia="zh-CN"/>
+        </w:rPr>
+        <w:t>c.进入src目录，新建应用程序来调用这个包</w:t>
+      </w:r>
+    </w:p>
+    <w:p>
+      <w:pPr>
+        <w:numPr>
+          <w:numId w:val="0"/>
+        </w:numPr>
+        <w:ind w:left="840" w:leftChars="0"/>
+        <w:rPr>
+          <w:rFonts w:hint="eastAsia"/>
+          <w:lang w:val="en-US" w:eastAsia="zh-CN"/>
+        </w:rPr>
+      </w:pPr>
+      <w:r>
+        <w:drawing>
+          <wp:inline distT="0" distB="0" distL="114300" distR="114300">
+            <wp:extent cx="5269230" cy="414020"/>
+            <wp:effectExtent l="0" t="0" r="7620" b="5080"/>
+            <wp:docPr id="11" name="图片 7"/>
+            <wp:cNvGraphicFramePr>
+              <a:graphicFrameLocks xmlns:a="http://schemas.openxmlformats.org/drawingml/2006/main" noChangeAspect="1"/>
+            </wp:cNvGraphicFramePr>
+            <a:graphic xmlns:a="http://schemas.openxmlformats.org/drawingml/2006/main">
+              <a:graphicData uri="http://schemas.openxmlformats.org/drawingml/2006/picture">
+                <pic:pic xmlns:pic="http://schemas.openxmlformats.org/drawingml/2006/picture">
+                  <pic:nvPicPr>
+                    <pic:cNvPr id="11" name="图片 7"/>
+                    <pic:cNvPicPr>
+                      <a:picLocks noChangeAspect="1"/>
+                    </pic:cNvPicPr>
+                  </pic:nvPicPr>
+                  <pic:blipFill>
+                    <a:blip r:embed="rId14"/>
+                    <a:stretch>
+                      <a:fillRect/>
+                    </a:stretch>
+                  </pic:blipFill>
+                  <pic:spPr>
+                    <a:xfrm>
+                      <a:off x="0" y="0"/>
+                      <a:ext cx="5269230" cy="414020"/>
+                    </a:xfrm>
+                    <a:prstGeom prst="rect">
+                      <a:avLst/>
+                    </a:prstGeom>
+                    <a:noFill/>
+                    <a:ln w="9525">
+                      <a:noFill/>
+                    </a:ln>
+                  </pic:spPr>
+                </pic:pic>
+              </a:graphicData>
+            </a:graphic>
+          </wp:inline>
+        </w:drawing>
+      </w:r>
+    </w:p>
+    <w:p>
+      <w:pPr>
+        <w:numPr>
+          <w:numId w:val="0"/>
+        </w:numPr>
+        <w:ind w:left="840" w:leftChars="0"/>
+        <w:rPr>
+          <w:rFonts w:hint="eastAsia"/>
+          <w:lang w:val="en-US" w:eastAsia="zh-CN"/>
+        </w:rPr>
+      </w:pPr>
+      <w:r>
+        <w:rPr>
+          <w:rFonts w:hint="eastAsia"/>
+          <w:lang w:val="en-US" w:eastAsia="zh-CN"/>
+        </w:rPr>
+        <w:t>然后编译程序：</w:t>
+      </w:r>
+    </w:p>
+    <w:p>
+      <w:pPr>
+        <w:numPr>
+          <w:numId w:val="0"/>
+        </w:numPr>
+        <w:ind w:left="840" w:leftChars="0"/>
+      </w:pPr>
+      <w:r>
+        <w:drawing>
+          <wp:inline distT="0" distB="0" distL="114300" distR="114300">
+            <wp:extent cx="4819015" cy="257175"/>
+            <wp:effectExtent l="0" t="0" r="635" b="9525"/>
+            <wp:docPr id="12" name="图片 8"/>
+            <wp:cNvGraphicFramePr>
+              <a:graphicFrameLocks xmlns:a="http://schemas.openxmlformats.org/drawingml/2006/main" noChangeAspect="1"/>
+            </wp:cNvGraphicFramePr>
+            <a:graphic xmlns:a="http://schemas.openxmlformats.org/drawingml/2006/main">
+              <a:graphicData uri="http://schemas.openxmlformats.org/drawingml/2006/picture">
+                <pic:pic xmlns:pic="http://schemas.openxmlformats.org/drawingml/2006/picture">
+                  <pic:nvPicPr>
+                    <pic:cNvPr id="12" name="图片 8"/>
+                    <pic:cNvPicPr>
+                      <a:picLocks noChangeAspect="1"/>
+                    </pic:cNvPicPr>
+                  </pic:nvPicPr>
+                  <pic:blipFill>
+                    <a:blip r:embed="rId15"/>
+                    <a:stretch>
+                      <a:fillRect/>
+                    </a:stretch>
+                  </pic:blipFill>
+                  <pic:spPr>
+                    <a:xfrm>
+                      <a:off x="0" y="0"/>
+                      <a:ext cx="4819015" cy="257175"/>
+                    </a:xfrm>
+                    <a:prstGeom prst="rect">
+                      <a:avLst/>
+                    </a:prstGeom>
+                    <a:noFill/>
+                    <a:ln w="9525">
+                      <a:noFill/>
+                    </a:ln>
+                  </pic:spPr>
+                </pic:pic>
+              </a:graphicData>
+            </a:graphic>
+          </wp:inline>
+        </w:drawing>
+      </w:r>
+    </w:p>
+    <w:p>
+      <w:pPr>
+        <w:numPr>
+          <w:numId w:val="0"/>
+        </w:numPr>
+        <w:ind w:left="840" w:leftChars="0"/>
+        <w:rPr>
+          <w:rFonts w:hint="eastAsia"/>
+          <w:lang w:val="en-US" w:eastAsia="zh-CN"/>
+        </w:rPr>
+      </w:pPr>
+      <w:r>
+        <w:rPr>
+          <w:rFonts w:hint="eastAsia"/>
+          <w:lang w:val="en-US" w:eastAsia="zh-CN"/>
+        </w:rPr>
+        <w:t>在目录下面就会生成可执行文件</w:t>
+      </w:r>
+    </w:p>
+    <w:p>
+      <w:pPr>
+        <w:numPr>
+          <w:numId w:val="0"/>
+        </w:numPr>
+        <w:ind w:left="840" w:leftChars="0"/>
+        <w:rPr>
+          <w:rFonts w:hint="eastAsia"/>
+          <w:lang w:val="en-US" w:eastAsia="zh-CN"/>
+        </w:rPr>
+      </w:pPr>
+      <w:r>
+        <w:drawing>
+          <wp:inline distT="0" distB="0" distL="114300" distR="114300">
+            <wp:extent cx="4590415" cy="504825"/>
+            <wp:effectExtent l="0" t="0" r="635" b="9525"/>
+            <wp:docPr id="13" name="图片 9"/>
+            <wp:cNvGraphicFramePr>
+              <a:graphicFrameLocks xmlns:a="http://schemas.openxmlformats.org/drawingml/2006/main" noChangeAspect="1"/>
+            </wp:cNvGraphicFramePr>
+            <a:graphic xmlns:a="http://schemas.openxmlformats.org/drawingml/2006/main">
+              <a:graphicData uri="http://schemas.openxmlformats.org/drawingml/2006/picture">
+                <pic:pic xmlns:pic="http://schemas.openxmlformats.org/drawingml/2006/picture">
+                  <pic:nvPicPr>
+                    <pic:cNvPr id="13" name="图片 9"/>
+                    <pic:cNvPicPr>
+                      <a:picLocks noChangeAspect="1"/>
+                    </pic:cNvPicPr>
+                  </pic:nvPicPr>
+                  <pic:blipFill>
+                    <a:blip r:embed="rId16"/>
+                    <a:stretch>
+                      <a:fillRect/>
+                    </a:stretch>
+                  </pic:blipFill>
+                  <pic:spPr>
+                    <a:xfrm>
+                      <a:off x="0" y="0"/>
+                      <a:ext cx="4590415" cy="504825"/>
+                    </a:xfrm>
+                    <a:prstGeom prst="rect">
+                      <a:avLst/>
+                    </a:prstGeom>
+                    <a:noFill/>
+                    <a:ln w="9525">
+                      <a:noFill/>
+                    </a:ln>
+                  </pic:spPr>
+                </pic:pic>
+              </a:graphicData>
+            </a:graphic>
+          </wp:inline>
+        </w:drawing>
+      </w:r>
+    </w:p>
+    <w:p>
+      <w:pPr>
+        <w:numPr>
+          <w:numId w:val="0"/>
+        </w:numPr>
+        <w:ind w:left="840" w:leftChars="0"/>
+      </w:pPr>
+      <w:r>
+        <w:drawing>
+          <wp:inline distT="0" distB="0" distL="114300" distR="114300">
+            <wp:extent cx="5269865" cy="455930"/>
+            <wp:effectExtent l="0" t="0" r="6985" b="1270"/>
+            <wp:docPr id="14" name="图片 10"/>
+            <wp:cNvGraphicFramePr>
+              <a:graphicFrameLocks xmlns:a="http://schemas.openxmlformats.org/drawingml/2006/main" noChangeAspect="1"/>
+            </wp:cNvGraphicFramePr>
+            <a:graphic xmlns:a="http://schemas.openxmlformats.org/drawingml/2006/main">
+              <a:graphicData uri="http://schemas.openxmlformats.org/drawingml/2006/picture">
+                <pic:pic xmlns:pic="http://schemas.openxmlformats.org/drawingml/2006/picture">
+                  <pic:nvPicPr>
+                    <pic:cNvPr id="14" name="图片 10"/>
+                    <pic:cNvPicPr>
+                      <a:picLocks noChangeAspect="1"/>
+                    </pic:cNvPicPr>
+                  </pic:nvPicPr>
+                  <pic:blipFill>
+                    <a:blip r:embed="rId17"/>
+                    <a:stretch>
+                      <a:fillRect/>
+                    </a:stretch>
+                  </pic:blipFill>
+                  <pic:spPr>
+                    <a:xfrm>
+                      <a:off x="0" y="0"/>
+                      <a:ext cx="5269865" cy="455930"/>
+                    </a:xfrm>
+                    <a:prstGeom prst="rect">
+                      <a:avLst/>
+                    </a:prstGeom>
+                    <a:noFill/>
+                    <a:ln w="9525">
+                      <a:noFill/>
+                    </a:ln>
+                  </pic:spPr>
+                </pic:pic>
+              </a:graphicData>
+            </a:graphic>
+          </wp:inline>
+        </w:drawing>
+      </w:r>
+    </w:p>
+    <w:p>
+      <w:pPr>
+        <w:numPr>
+          <w:numId w:val="0"/>
+        </w:numPr>
+        <w:ind w:left="840" w:leftChars="0"/>
+        <w:rPr>
+          <w:rFonts w:hint="eastAsia"/>
+          <w:lang w:val="en-US" w:eastAsia="zh-CN"/>
+        </w:rPr>
+      </w:pPr>
+      <w:r>
+        <w:rPr>
+          <w:rFonts w:hint="eastAsia"/>
+          <w:lang w:val="en-US" w:eastAsia="zh-CN"/>
+        </w:rPr>
+        <w:t>然后安装：</w:t>
+      </w:r>
+    </w:p>
+    <w:p>
+      <w:pPr>
+        <w:numPr>
+          <w:ilvl w:val="0"/>
+          <w:numId w:val="0"/>
+        </w:numPr>
+        <w:rPr>
+          <w:rFonts w:hint="eastAsia" w:eastAsiaTheme="minorEastAsia"/>
+          <w:lang w:val="en-US" w:eastAsia="zh-CN"/>
+        </w:rPr>
+      </w:pPr>
+      <w:r>
+        <w:rPr>
+          <w:rFonts w:hint="eastAsia"/>
+          <w:lang w:val="en-US" w:eastAsia="zh-CN"/>
+        </w:rPr>
+        <w:t xml:space="preserve">         </w:t>
+      </w:r>
+      <w:r>
+        <w:drawing>
+          <wp:inline distT="0" distB="0" distL="114300" distR="114300">
+            <wp:extent cx="3678555" cy="241300"/>
+            <wp:effectExtent l="0" t="0" r="17145" b="6350"/>
+            <wp:docPr id="15" name="图片 11"/>
+            <wp:cNvGraphicFramePr>
+              <a:graphicFrameLocks xmlns:a="http://schemas.openxmlformats.org/drawingml/2006/main" noChangeAspect="1"/>
+            </wp:cNvGraphicFramePr>
+            <a:graphic xmlns:a="http://schemas.openxmlformats.org/drawingml/2006/main">
+              <a:graphicData uri="http://schemas.openxmlformats.org/drawingml/2006/picture">
+                <pic:pic xmlns:pic="http://schemas.openxmlformats.org/drawingml/2006/picture">
+                  <pic:nvPicPr>
+                    <pic:cNvPr id="15" name="图片 11"/>
+                    <pic:cNvPicPr>
+                      <a:picLocks noChangeAspect="1"/>
+                    </pic:cNvPicPr>
+                  </pic:nvPicPr>
+                  <pic:blipFill>
+                    <a:blip r:embed="rId18"/>
+                    <a:stretch>
+                      <a:fillRect/>
+                    </a:stretch>
+                  </pic:blipFill>
+                  <pic:spPr>
+                    <a:xfrm>
+                      <a:off x="0" y="0"/>
+                      <a:ext cx="3678555" cy="241300"/>
+                    </a:xfrm>
+                    <a:prstGeom prst="rect">
+                      <a:avLst/>
+                    </a:prstGeom>
+                    <a:noFill/>
+                    <a:ln w="9525">
+                      <a:noFill/>
+                    </a:ln>
+                  </pic:spPr>
+                </pic:pic>
+              </a:graphicData>
+            </a:graphic>
+          </wp:inline>
+        </w:drawing>
+      </w:r>
+    </w:p>
+    <w:p>
+      <w:pPr>
+        <w:numPr>
+          <w:numId w:val="0"/>
+        </w:numPr>
+        <w:ind w:left="840" w:leftChars="0"/>
+        <w:rPr>
+          <w:rFonts w:hint="eastAsia"/>
+          <w:lang w:val="en-US" w:eastAsia="zh-CN"/>
+        </w:rPr>
+      </w:pPr>
+      <w:r>
+        <w:rPr>
+          <w:rFonts w:hint="eastAsia"/>
+          <w:lang w:val="en-US" w:eastAsia="zh-CN"/>
+        </w:rPr>
+        <w:t>所以，我们清晰的看到go程序的结构：</w:t>
+      </w:r>
+    </w:p>
+    <w:p>
+      <w:pPr>
+        <w:numPr>
+          <w:numId w:val="0"/>
+        </w:numPr>
+        <w:ind w:left="840" w:leftChars="0"/>
+      </w:pPr>
+      <w:r>
+        <w:drawing>
+          <wp:inline distT="0" distB="0" distL="114300" distR="114300">
+            <wp:extent cx="5271770" cy="2219960"/>
+            <wp:effectExtent l="0" t="0" r="5080" b="8890"/>
+            <wp:docPr id="16" name="图片 12"/>
+            <wp:cNvGraphicFramePr>
+              <a:graphicFrameLocks xmlns:a="http://schemas.openxmlformats.org/drawingml/2006/main" noChangeAspect="1"/>
+            </wp:cNvGraphicFramePr>
+            <a:graphic xmlns:a="http://schemas.openxmlformats.org/drawingml/2006/main">
+              <a:graphicData uri="http://schemas.openxmlformats.org/drawingml/2006/picture">
+                <pic:pic xmlns:pic="http://schemas.openxmlformats.org/drawingml/2006/picture">
+                  <pic:nvPicPr>
+                    <pic:cNvPr id="16" name="图片 12"/>
+                    <pic:cNvPicPr>
+                      <a:picLocks noChangeAspect="1"/>
+                    </pic:cNvPicPr>
+                  </pic:nvPicPr>
+                  <pic:blipFill>
+                    <a:blip r:embed="rId19"/>
+                    <a:stretch>
+                      <a:fillRect/>
+                    </a:stretch>
+                  </pic:blipFill>
+                  <pic:spPr>
+                    <a:xfrm>
+                      <a:off x="0" y="0"/>
+                      <a:ext cx="5271770" cy="2219960"/>
+                    </a:xfrm>
+                    <a:prstGeom prst="rect">
+                      <a:avLst/>
+                    </a:prstGeom>
+                    <a:noFill/>
+                    <a:ln w="9525">
+                      <a:noFill/>
+                    </a:ln>
+                  </pic:spPr>
+                </pic:pic>
+              </a:graphicData>
+            </a:graphic>
+          </wp:inline>
+        </w:drawing>
+      </w:r>
+    </w:p>
+    <w:p>
+      <w:pPr>
+        <w:pStyle w:val="2"/>
+        <w:rPr>
+          <w:rFonts w:hint="eastAsia"/>
+          <w:lang w:val="en-US" w:eastAsia="zh-CN"/>
+        </w:rPr>
+      </w:pPr>
+      <w:r>
+        <w:rPr>
+          <w:rFonts w:hint="eastAsia"/>
+          <w:lang w:val="en-US" w:eastAsia="zh-CN"/>
+        </w:rPr>
+        <w:t>4.常用的go命令</w:t>
+      </w:r>
+    </w:p>
+    <w:p>
+      <w:pPr>
+        <w:numPr>
+          <w:numId w:val="0"/>
+        </w:numPr>
+        <w:rPr>
+          <w:rFonts w:hint="eastAsia"/>
+          <w:lang w:val="en-US" w:eastAsia="zh-CN"/>
+        </w:rPr>
+      </w:pPr>
+      <w:r>
+        <w:rPr>
+          <w:rFonts w:hint="eastAsia"/>
+          <w:lang w:val="en-US" w:eastAsia="zh-CN"/>
+        </w:rPr>
+        <w:t>可以通过go命令来查看，等用到时候具体应用。</w:t>
+      </w:r>
+      <w:bookmarkStart w:id="0" w:name="_GoBack"/>
+      <w:bookmarkEnd w:id="0"/>
+    </w:p>
     <w:sectPr>
       <w:pgSz w:w="11906" w:h="16838"/>
       <w:pgMar w:top="1440" w:right="1800" w:bottom="1440" w:left="1800" w:header="851" w:footer="992" w:gutter="0"/>
@@ -342,12 +1280,24 @@
 <file path=word/numbering.xml><?xml version="1.0" encoding="utf-8"?>
 <w:numbering xmlns:wpc="http://schemas.microsoft.com/office/word/2010/wordprocessingCanvas" xmlns:mc="http://schemas.openxmlformats.org/markup-compatibility/2006" xmlns:o="urn:schemas-microsoft-com:office:office" xmlns:r="http://schemas.openxmlformats.org/officeDocument/2006/relationships" xmlns:m="http://schemas.openxmlformats.org/officeDocument/2006/math" xmlns:v="urn:schemas-microsoft-com:vml" xmlns:wp14="http://schemas.microsoft.com/office/word/2010/wordprocessingDrawing" xmlns:wp="http://schemas.openxmlformats.org/drawingml/2006/wordprocessingDrawing" xmlns:w10="urn:schemas-microsoft-com:office:word" xmlns:w="http://schemas.openxmlformats.org/wordprocessingml/2006/main" xmlns:w14="http://schemas.microsoft.com/office/word/2010/wordml" xmlns:wpg="http://schemas.microsoft.com/office/word/2010/wordprocessingGroup" xmlns:wpi="http://schemas.microsoft.com/office/word/2010/wordprocessingInk" xmlns:wne="http://schemas.microsoft.com/office/word/2006/wordml" xmlns:wps="http://schemas.microsoft.com/office/word/2010/wordprocessingShape" mc:Ignorable="w14 wp14">
   <w:abstractNum w:abstractNumId="0">
-    <w:nsid w:val="5786142F"/>
+    <w:nsid w:val="57873943"/>
     <w:multiLevelType w:val="singleLevel"/>
-    <w:tmpl w:val="5786142F"/>
+    <w:tmpl w:val="57873943"/>
     <w:lvl w:ilvl="0" w:tentative="0">
       <w:start w:val="1"/>
       <w:numFmt w:val="decimal"/>
+      <w:suff w:val="nothing"/>
+      <w:lvlText w:val="%1）"/>
+      <w:lvlJc w:val="left"/>
+    </w:lvl>
+  </w:abstractNum>
+  <w:abstractNum w:abstractNumId="1">
+    <w:nsid w:val="57873AF3"/>
+    <w:multiLevelType w:val="singleLevel"/>
+    <w:tmpl w:val="57873AF3"/>
+    <w:lvl w:ilvl="0" w:tentative="0">
+      <w:start w:val="1"/>
+      <w:numFmt w:val="lowerLetter"/>
       <w:suff w:val="nothing"/>
       <w:lvlText w:val="%1."/>
       <w:lvlJc w:val="left"/>
@@ -355,6 +1305,9 @@
   </w:abstractNum>
   <w:num w:numId="1">
     <w:abstractNumId w:val="0"/>
+  </w:num>
+  <w:num w:numId="2">
+    <w:abstractNumId w:val="1"/>
   </w:num>
 </w:numbering>
 </file>
@@ -434,7 +1387,7 @@
     <w:lsdException w:qFormat="1" w:unhideWhenUsed="0" w:uiPriority="0" w:semiHidden="0" w:name="Title"/>
     <w:lsdException w:unhideWhenUsed="0" w:uiPriority="0" w:semiHidden="0" w:name="Closing"/>
     <w:lsdException w:unhideWhenUsed="0" w:uiPriority="0" w:semiHidden="0" w:name="Signature"/>
-    <w:lsdException w:unhideWhenUsed="0" w:uiPriority="0" w:name="Default Paragraph Font"/>
+    <w:lsdException w:qFormat="1" w:unhideWhenUsed="0" w:uiPriority="0" w:name="Default Paragraph Font"/>
     <w:lsdException w:unhideWhenUsed="0" w:uiPriority="0" w:semiHidden="0" w:name="Body Text"/>
     <w:lsdException w:unhideWhenUsed="0" w:uiPriority="0" w:semiHidden="0" w:name="Body Text Indent"/>
     <w:lsdException w:unhideWhenUsed="0" w:uiPriority="0" w:semiHidden="0" w:name="List Continue"/>
@@ -454,7 +1407,7 @@
     <w:lsdException w:unhideWhenUsed="0" w:uiPriority="0" w:semiHidden="0" w:name="Body Text Indent 2"/>
     <w:lsdException w:unhideWhenUsed="0" w:uiPriority="0" w:semiHidden="0" w:name="Body Text Indent 3"/>
     <w:lsdException w:unhideWhenUsed="0" w:uiPriority="0" w:semiHidden="0" w:name="Block Text"/>
-    <w:lsdException w:unhideWhenUsed="0" w:uiPriority="0" w:semiHidden="0" w:name="Hyperlink"/>
+    <w:lsdException w:qFormat="1" w:unhideWhenUsed="0" w:uiPriority="0" w:semiHidden="0" w:name="Hyperlink"/>
     <w:lsdException w:unhideWhenUsed="0" w:uiPriority="0" w:semiHidden="0" w:name="FollowedHyperlink"/>
     <w:lsdException w:qFormat="1" w:unhideWhenUsed="0" w:uiPriority="0" w:semiHidden="0" w:name="Strong"/>
     <w:lsdException w:qFormat="1" w:unhideWhenUsed="0" w:uiPriority="0" w:semiHidden="0" w:name="Emphasis"/>
@@ -465,14 +1418,14 @@
     <w:lsdException w:unhideWhenUsed="0" w:uiPriority="0" w:semiHidden="0" w:name="HTML Acronym"/>
     <w:lsdException w:unhideWhenUsed="0" w:uiPriority="0" w:semiHidden="0" w:name="HTML Address"/>
     <w:lsdException w:unhideWhenUsed="0" w:uiPriority="0" w:semiHidden="0" w:name="HTML Cite"/>
-    <w:lsdException w:unhideWhenUsed="0" w:uiPriority="0" w:semiHidden="0" w:name="HTML Code"/>
+    <w:lsdException w:qFormat="1" w:unhideWhenUsed="0" w:uiPriority="0" w:semiHidden="0" w:name="HTML Code"/>
     <w:lsdException w:unhideWhenUsed="0" w:uiPriority="0" w:semiHidden="0" w:name="HTML Definition"/>
     <w:lsdException w:unhideWhenUsed="0" w:uiPriority="0" w:semiHidden="0" w:name="HTML Keyboard"/>
     <w:lsdException w:unhideWhenUsed="0" w:uiPriority="0" w:semiHidden="0" w:name="HTML Preformatted"/>
     <w:lsdException w:unhideWhenUsed="0" w:uiPriority="0" w:semiHidden="0" w:name="HTML Sample"/>
     <w:lsdException w:unhideWhenUsed="0" w:uiPriority="0" w:semiHidden="0" w:name="HTML Typewriter"/>
     <w:lsdException w:unhideWhenUsed="0" w:uiPriority="0" w:semiHidden="0" w:name="HTML Variable"/>
-    <w:lsdException w:unhideWhenUsed="0" w:uiPriority="0" w:name="Normal Table"/>
+    <w:lsdException w:qFormat="1" w:unhideWhenUsed="0" w:uiPriority="0" w:name="Normal Table"/>
     <w:lsdException w:unhideWhenUsed="0" w:uiPriority="0" w:semiHidden="0" w:name="annotation subject"/>
     <w:lsdException w:unhideWhenUsed="0" w:uiPriority="0" w:semiHidden="0" w:name="Table Simple 1"/>
     <w:lsdException w:unhideWhenUsed="0" w:uiPriority="0" w:semiHidden="0" w:name="Table Simple 2"/>
@@ -634,14 +1587,34 @@
       <w:lang w:val="en-US" w:eastAsia="zh-CN" w:bidi="ar-SA"/>
     </w:rPr>
   </w:style>
-  <w:style w:type="character" w:default="1" w:styleId="2">
+  <w:style w:type="paragraph" w:styleId="2">
+    <w:name w:val="heading 3"/>
+    <w:basedOn w:val="1"/>
+    <w:next w:val="1"/>
+    <w:unhideWhenUsed/>
+    <w:qFormat/>
+    <w:uiPriority w:val="0"/>
+    <w:pPr>
+      <w:keepNext/>
+      <w:keepLines/>
+      <w:spacing w:before="260" w:beforeLines="0" w:beforeAutospacing="0" w:after="260" w:afterLines="0" w:afterAutospacing="0" w:line="413" w:lineRule="auto"/>
+      <w:outlineLvl w:val="2"/>
+    </w:pPr>
+    <w:rPr>
+      <w:b/>
+      <w:sz w:val="32"/>
+    </w:rPr>
+  </w:style>
+  <w:style w:type="character" w:default="1" w:styleId="3">
     <w:name w:val="Default Paragraph Font"/>
     <w:semiHidden/>
+    <w:qFormat/>
     <w:uiPriority w:val="0"/>
   </w:style>
-  <w:style w:type="table" w:default="1" w:styleId="5">
+  <w:style w:type="table" w:default="1" w:styleId="6">
     <w:name w:val="Normal Table"/>
     <w:semiHidden/>
+    <w:qFormat/>
     <w:uiPriority w:val="0"/>
     <w:tblPr>
       <w:tblLayout w:type="fixed"/>
@@ -653,18 +1626,20 @@
       </w:tblCellMar>
     </w:tblPr>
   </w:style>
-  <w:style w:type="character" w:styleId="3">
+  <w:style w:type="character" w:styleId="4">
     <w:name w:val="Hyperlink"/>
-    <w:basedOn w:val="2"/>
+    <w:basedOn w:val="3"/>
+    <w:qFormat/>
     <w:uiPriority w:val="0"/>
     <w:rPr>
       <w:color w:val="0000FF"/>
       <w:u w:val="single"/>
     </w:rPr>
   </w:style>
-  <w:style w:type="character" w:styleId="4">
+  <w:style w:type="character" w:styleId="5">
     <w:name w:val="HTML Code"/>
-    <w:basedOn w:val="2"/>
+    <w:basedOn w:val="3"/>
+    <w:qFormat/>
     <w:uiPriority w:val="0"/>
     <w:rPr>
       <w:rFonts w:ascii="Courier New" w:hAnsi="Courier New"/>
